--- a/Prova-yaman-java (Junior)/Prova Automacao Yaman Java BDD - Junior.docx
+++ b/Prova-yaman-java (Junior)/Prova Automacao Yaman Java BDD - Junior.docx
@@ -77,15 +77,7 @@
         <w:t>Ruby</w:t>
       </w:r>
       <w:r>
-        <w:t xml:space="preserve"> + Framework </w:t>
-      </w:r>
-      <w:proofErr w:type="spellStart"/>
-      <w:r>
-        <w:t>Cucumber</w:t>
-      </w:r>
-      <w:proofErr w:type="spellEnd"/>
-      <w:r>
-        <w:t xml:space="preserve"> e metodologia BDD</w:t>
+        <w:t xml:space="preserve"> + Framework Cucumber e metodologia BDD</w:t>
       </w:r>
       <w:r>
         <w:t>:</w:t>
@@ -171,11 +163,9 @@
       <w:r>
         <w:t xml:space="preserve"> </w:t>
       </w:r>
-      <w:proofErr w:type="spellStart"/>
       <w:r>
         <w:t>Object</w:t>
       </w:r>
-      <w:proofErr w:type="spellEnd"/>
       <w:r>
         <w:t>;</w:t>
       </w:r>
@@ -287,7 +277,6 @@
         </w:rPr>
         <w:t>(Utilize o mapeamento via ID/</w:t>
       </w:r>
-      <w:proofErr w:type="spellStart"/>
       <w:r>
         <w:rPr>
           <w:color w:val="767171" w:themeColor="background2" w:themeShade="80"/>
@@ -295,39 +284,24 @@
         </w:rPr>
         <w:t>Name</w:t>
       </w:r>
-      <w:proofErr w:type="spellEnd"/>
       <w:r>
         <w:rPr>
           <w:color w:val="767171" w:themeColor="background2" w:themeShade="80"/>
           <w:sz w:val="18"/>
         </w:rPr>
-        <w:t>/</w:t>
-      </w:r>
-      <w:proofErr w:type="spellStart"/>
+        <w:t>/Xpath</w:t>
+      </w:r>
       <w:r>
         <w:rPr>
           <w:color w:val="767171" w:themeColor="background2" w:themeShade="80"/>
           <w:sz w:val="18"/>
         </w:rPr>
-        <w:t>Xpath</w:t>
-      </w:r>
-      <w:proofErr w:type="spellEnd"/>
-      <w:r>
-        <w:rPr>
-          <w:color w:val="767171" w:themeColor="background2" w:themeShade="80"/>
-          <w:sz w:val="18"/>
-        </w:rPr>
         <w:t>)</w:t>
       </w:r>
     </w:p>
     <w:p>
-      <w:proofErr w:type="spellStart"/>
-      <w:r>
-        <w:t>Step</w:t>
-      </w:r>
-      <w:proofErr w:type="spellEnd"/>
-      <w:r>
-        <w:t xml:space="preserve"> 1 – Acessar o site: </w:t>
+      <w:r>
+        <w:t xml:space="preserve">Step 1 – Acessar o site: </w:t>
       </w:r>
       <w:hyperlink r:id="rId7" w:history="1">
         <w:r>
@@ -339,13 +313,8 @@
       </w:hyperlink>
     </w:p>
     <w:p>
-      <w:proofErr w:type="spellStart"/>
-      <w:r>
-        <w:t>Step</w:t>
-      </w:r>
-      <w:proofErr w:type="spellEnd"/>
-      <w:r>
-        <w:t xml:space="preserve"> 2 – </w:t>
+      <w:r>
+        <w:t xml:space="preserve">Step 2 – </w:t>
       </w:r>
       <w:r>
         <w:t>Insira</w:t>
@@ -373,13 +342,8 @@
       </w:r>
     </w:p>
     <w:p>
-      <w:proofErr w:type="spellStart"/>
-      <w:r>
-        <w:t>Step</w:t>
-      </w:r>
-      <w:proofErr w:type="spellEnd"/>
-      <w:r>
-        <w:t xml:space="preserve"> </w:t>
+      <w:r>
+        <w:t xml:space="preserve">Step </w:t>
       </w:r>
       <w:r>
         <w:t>3</w:t>
@@ -417,19 +381,7 @@
         <w:rPr>
           <w:b/>
         </w:rPr>
-        <w:t xml:space="preserve"> </w:t>
-      </w:r>
-      <w:r>
-        <w:rPr>
-          <w:b/>
-        </w:rPr>
-        <w:t>2</w:t>
-      </w:r>
-      <w:r>
-        <w:rPr>
-          <w:b/>
-        </w:rPr>
-        <w:t>:</w:t>
+        <w:t xml:space="preserve"> 2:</w:t>
       </w:r>
       <w:r>
         <w:rPr>
@@ -481,31 +433,13 @@
         </w:rPr>
         <w:t>Utilize o mapeamento via ID/</w:t>
       </w:r>
-      <w:proofErr w:type="spellStart"/>
       <w:r>
         <w:rPr>
           <w:color w:val="767171" w:themeColor="background2" w:themeShade="80"/>
           <w:sz w:val="18"/>
         </w:rPr>
-        <w:t>Name</w:t>
-      </w:r>
-      <w:proofErr w:type="spellEnd"/>
-      <w:r>
-        <w:rPr>
-          <w:color w:val="767171" w:themeColor="background2" w:themeShade="80"/>
-          <w:sz w:val="18"/>
-        </w:rPr>
-        <w:t>/</w:t>
-      </w:r>
-      <w:proofErr w:type="spellStart"/>
-      <w:r>
-        <w:rPr>
-          <w:color w:val="767171" w:themeColor="background2" w:themeShade="80"/>
-          <w:sz w:val="18"/>
-        </w:rPr>
-        <w:t>Xpath</w:t>
-      </w:r>
-      <w:proofErr w:type="spellEnd"/>
+        <w:t>Name/Xpath</w:t>
+      </w:r>
       <w:r>
         <w:rPr>
           <w:color w:val="767171" w:themeColor="background2" w:themeShade="80"/>
@@ -528,24 +462,19 @@
       </w:hyperlink>
     </w:p>
     <w:p>
-      <w:proofErr w:type="spellStart"/>
-      <w:r>
-        <w:t>Step</w:t>
-      </w:r>
-      <w:proofErr w:type="spellEnd"/>
+      <w:r>
+        <w:t xml:space="preserve">Step </w:t>
+      </w:r>
+      <w:r>
+        <w:t>2</w:t>
+      </w:r>
+      <w:r>
+        <w:t xml:space="preserve"> –</w:t>
+      </w:r>
       <w:r>
         <w:t xml:space="preserve"> </w:t>
       </w:r>
       <w:r>
-        <w:t>2</w:t>
-      </w:r>
-      <w:r>
-        <w:t xml:space="preserve"> –</w:t>
-      </w:r>
-      <w:r>
-        <w:t xml:space="preserve"> </w:t>
-      </w:r>
-      <w:r>
         <w:t>I</w:t>
       </w:r>
       <w:r>
@@ -562,13 +491,8 @@
       </w:r>
     </w:p>
     <w:p>
-      <w:proofErr w:type="spellStart"/>
-      <w:r>
-        <w:t>Step</w:t>
-      </w:r>
-      <w:proofErr w:type="spellEnd"/>
-      <w:r>
-        <w:t xml:space="preserve"> </w:t>
+      <w:r>
+        <w:t xml:space="preserve">Step </w:t>
       </w:r>
       <w:r>
         <w:t>3</w:t>
@@ -587,13 +511,8 @@
       </w:r>
     </w:p>
     <w:p>
-      <w:proofErr w:type="spellStart"/>
-      <w:r>
-        <w:t>Step</w:t>
-      </w:r>
-      <w:proofErr w:type="spellEnd"/>
-      <w:r>
-        <w:t xml:space="preserve"> </w:t>
+      <w:r>
+        <w:t xml:space="preserve">Step </w:t>
       </w:r>
       <w:r>
         <w:t>4</w:t>
@@ -602,17 +521,7 @@
         <w:t xml:space="preserve"> – V</w:t>
       </w:r>
       <w:r>
-        <w:t>alidar o texto “</w:t>
-      </w:r>
-      <w:proofErr w:type="spellStart"/>
-      <w:proofErr w:type="gramStart"/>
-      <w:r>
-        <w:t>Bem vindo</w:t>
-      </w:r>
-      <w:proofErr w:type="spellEnd"/>
-      <w:proofErr w:type="gramEnd"/>
-      <w:r>
-        <w:t xml:space="preserve">, </w:t>
+        <w:t xml:space="preserve">alidar o texto “Bem vindo, </w:t>
       </w:r>
       <w:r>
         <w:rPr>
@@ -620,7 +529,6 @@
         </w:rPr>
         <w:t>+</w:t>
       </w:r>
-      <w:proofErr w:type="spellStart"/>
       <w:r>
         <w:rPr>
           <w:b/>
@@ -628,7 +536,6 @@
         </w:rPr>
         <w:t>nomeInserido</w:t>
       </w:r>
-      <w:proofErr w:type="spellEnd"/>
       <w:r>
         <w:t>!</w:t>
       </w:r>
@@ -640,13 +547,8 @@
       </w:r>
     </w:p>
     <w:p>
-      <w:proofErr w:type="spellStart"/>
-      <w:r>
-        <w:t>Step</w:t>
-      </w:r>
-      <w:proofErr w:type="spellEnd"/>
-      <w:r>
-        <w:t xml:space="preserve"> </w:t>
+      <w:r>
+        <w:t xml:space="preserve">Step </w:t>
       </w:r>
       <w:r>
         <w:t>5</w:t>
@@ -733,47 +635,24 @@
         </w:rPr>
         <w:t>Utilize o mapeamento via ID/</w:t>
       </w:r>
-      <w:proofErr w:type="spellStart"/>
       <w:r>
         <w:rPr>
           <w:color w:val="767171" w:themeColor="background2" w:themeShade="80"/>
           <w:sz w:val="18"/>
         </w:rPr>
-        <w:t>Name</w:t>
-      </w:r>
-      <w:proofErr w:type="spellEnd"/>
+        <w:t>Name/Xpath</w:t>
+      </w:r>
       <w:r>
         <w:rPr>
           <w:color w:val="767171" w:themeColor="background2" w:themeShade="80"/>
           <w:sz w:val="18"/>
         </w:rPr>
-        <w:t>/</w:t>
-      </w:r>
-      <w:proofErr w:type="spellStart"/>
-      <w:r>
-        <w:rPr>
-          <w:color w:val="767171" w:themeColor="background2" w:themeShade="80"/>
-          <w:sz w:val="18"/>
-        </w:rPr>
-        <w:t>Xpath</w:t>
-      </w:r>
-      <w:proofErr w:type="spellEnd"/>
-      <w:r>
-        <w:rPr>
-          <w:color w:val="767171" w:themeColor="background2" w:themeShade="80"/>
-          <w:sz w:val="18"/>
-        </w:rPr>
         <w:t>)</w:t>
       </w:r>
     </w:p>
     <w:p>
-      <w:proofErr w:type="spellStart"/>
-      <w:r>
-        <w:t>Step</w:t>
-      </w:r>
-      <w:proofErr w:type="spellEnd"/>
-      <w:r>
-        <w:t xml:space="preserve"> 1 – Acessar o site: </w:t>
+      <w:r>
+        <w:t xml:space="preserve">Step 1 – Acessar o site: </w:t>
       </w:r>
       <w:hyperlink r:id="rId9" w:history="1">
         <w:r>
@@ -785,40 +664,25 @@
       </w:hyperlink>
     </w:p>
     <w:p>
-      <w:proofErr w:type="spellStart"/>
-      <w:r>
-        <w:t>Step</w:t>
-      </w:r>
-      <w:proofErr w:type="spellEnd"/>
-      <w:r>
-        <w:t xml:space="preserve"> 2 – </w:t>
+      <w:r>
+        <w:t xml:space="preserve">Step 2 – </w:t>
       </w:r>
       <w:r>
         <w:t>Inserir e-mail cadastrado e a senha cadastrada anteriormente;</w:t>
       </w:r>
     </w:p>
     <w:p>
-      <w:proofErr w:type="spellStart"/>
-      <w:r>
-        <w:t>Step</w:t>
-      </w:r>
-      <w:proofErr w:type="spellEnd"/>
-      <w:r>
-        <w:t xml:space="preserve"> 3 – </w:t>
+      <w:r>
+        <w:t xml:space="preserve">Step 3 – </w:t>
       </w:r>
       <w:r>
         <w:t>Clicar no botão “Entrar”;</w:t>
       </w:r>
     </w:p>
     <w:p>
-      <w:proofErr w:type="spellStart"/>
       <w:r>
         <w:lastRenderedPageBreak/>
-        <w:t>Step</w:t>
-      </w:r>
-      <w:proofErr w:type="spellEnd"/>
-      <w:r>
-        <w:t xml:space="preserve"> </w:t>
+        <w:t xml:space="preserve">Step </w:t>
       </w:r>
       <w:r>
         <w:t>4</w:t>
@@ -827,15 +691,7 @@
         <w:t xml:space="preserve"> – Clicar no menu “Contas”</w:t>
       </w:r>
       <w:r>
-        <w:t xml:space="preserve"> em seguida no </w:t>
-      </w:r>
-      <w:proofErr w:type="spellStart"/>
-      <w:r>
-        <w:t>submenu</w:t>
-      </w:r>
-      <w:proofErr w:type="spellEnd"/>
-      <w:r>
-        <w:t xml:space="preserve"> </w:t>
+        <w:t xml:space="preserve"> em seguida no submenu </w:t>
       </w:r>
       <w:r>
         <w:t>“Adicionar”</w:t>
@@ -845,13 +701,8 @@
       </w:r>
     </w:p>
     <w:p>
-      <w:proofErr w:type="spellStart"/>
-      <w:r>
-        <w:t>Step</w:t>
-      </w:r>
-      <w:proofErr w:type="spellEnd"/>
-      <w:r>
-        <w:t xml:space="preserve"> </w:t>
+      <w:r>
+        <w:t xml:space="preserve">Step </w:t>
       </w:r>
       <w:r>
         <w:t>5</w:t>
@@ -864,13 +715,8 @@
       </w:r>
     </w:p>
     <w:p>
-      <w:proofErr w:type="spellStart"/>
-      <w:r>
-        <w:t>Step</w:t>
-      </w:r>
-      <w:proofErr w:type="spellEnd"/>
-      <w:r>
-        <w:t xml:space="preserve"> </w:t>
+      <w:r>
+        <w:t xml:space="preserve">Step </w:t>
       </w:r>
       <w:r>
         <w:t>6</w:t>
@@ -974,36 +820,18 @@
         </w:rPr>
         <w:t>Utilize o mapeamento via ID/</w:t>
       </w:r>
-      <w:proofErr w:type="spellStart"/>
       <w:r>
         <w:rPr>
           <w:color w:val="767171" w:themeColor="background2" w:themeShade="80"/>
           <w:sz w:val="18"/>
         </w:rPr>
-        <w:t>Name</w:t>
-      </w:r>
-      <w:proofErr w:type="spellEnd"/>
+        <w:t>Name/Xpath</w:t>
+      </w:r>
       <w:r>
         <w:rPr>
           <w:color w:val="767171" w:themeColor="background2" w:themeShade="80"/>
           <w:sz w:val="18"/>
         </w:rPr>
-        <w:t>/</w:t>
-      </w:r>
-      <w:proofErr w:type="spellStart"/>
-      <w:r>
-        <w:rPr>
-          <w:color w:val="767171" w:themeColor="background2" w:themeShade="80"/>
-          <w:sz w:val="18"/>
-        </w:rPr>
-        <w:t>Xpath</w:t>
-      </w:r>
-      <w:proofErr w:type="spellEnd"/>
-      <w:r>
-        <w:rPr>
-          <w:color w:val="767171" w:themeColor="background2" w:themeShade="80"/>
-          <w:sz w:val="18"/>
-        </w:rPr>
         <w:t>)</w:t>
       </w:r>
     </w:p>
@@ -1011,13 +839,8 @@
       <w:pPr>
         <w:ind w:left="360"/>
       </w:pPr>
-      <w:proofErr w:type="spellStart"/>
-      <w:r>
-        <w:t>Step</w:t>
-      </w:r>
-      <w:proofErr w:type="spellEnd"/>
-      <w:r>
-        <w:t xml:space="preserve"> 1 – Acessar o site: </w:t>
+      <w:r>
+        <w:t xml:space="preserve">Step 1 – Acessar o site: </w:t>
       </w:r>
       <w:hyperlink r:id="rId10" w:history="1">
         <w:r>
@@ -1032,46 +855,16 @@
       <w:pPr>
         <w:ind w:left="360"/>
       </w:pPr>
-      <w:proofErr w:type="spellStart"/>
-      <w:r>
-        <w:t>Step</w:t>
-      </w:r>
-      <w:proofErr w:type="spellEnd"/>
-      <w:r>
-        <w:t xml:space="preserve"> 2 – Insira um nome, um e-mail e uma senha</w:t>
-      </w:r>
-      <w:r>
-        <w:t xml:space="preserve"> já cadastrados</w:t>
-      </w:r>
-      <w:r>
-        <w:t>;</w:t>
+      <w:r>
+        <w:t>Step 2 – Insira um nome, um e-mail e uma senha já cadastrados;</w:t>
       </w:r>
     </w:p>
     <w:p>
       <w:pPr>
         <w:ind w:left="360"/>
       </w:pPr>
-      <w:proofErr w:type="spellStart"/>
-      <w:r>
-        <w:t>Step</w:t>
-      </w:r>
-      <w:proofErr w:type="spellEnd"/>
-      <w:r>
-        <w:t xml:space="preserve"> 3 – Clique no botão “Cadastrar” e validar texto “</w:t>
-      </w:r>
-      <w:r>
-        <w:t xml:space="preserve">Endereço de </w:t>
-      </w:r>
-      <w:proofErr w:type="spellStart"/>
-      <w:r>
-        <w:t>email</w:t>
-      </w:r>
-      <w:proofErr w:type="spellEnd"/>
-      <w:r>
-        <w:t xml:space="preserve"> já utilizado</w:t>
-      </w:r>
-      <w:r>
-        <w:t xml:space="preserve">”. </w:t>
+      <w:r>
+        <w:t xml:space="preserve">Step 3 – Clique no botão “Cadastrar” e validar texto “Endereço de email já utilizado”. </w:t>
       </w:r>
     </w:p>
     <w:p/>
@@ -1090,335 +883,8 @@
           <w:sz w:val="24"/>
         </w:rPr>
       </w:pPr>
-      <w:r>
-        <w:rPr>
-          <w:b/>
-          <w:sz w:val="24"/>
-        </w:rPr>
-        <w:br w:type="page"/>
-      </w:r>
-    </w:p>
-    <w:p>
-      <w:pPr>
-        <w:jc w:val="center"/>
-        <w:rPr>
-          <w:b/>
-        </w:rPr>
-      </w:pPr>
-      <w:r>
-        <w:rPr>
-          <w:b/>
-          <w:sz w:val="24"/>
-        </w:rPr>
-        <w:lastRenderedPageBreak/>
-        <w:t>Automação API</w:t>
-      </w:r>
-    </w:p>
-    <w:p>
-      <w:r>
-        <w:t>Caro candidato,</w:t>
-      </w:r>
-    </w:p>
-    <w:p>
-      <w:r>
-        <w:t xml:space="preserve">Abaixo temos as informações necessárias para evoluir com o teste de automação, utilizando linguem de programação Ruby + Framework </w:t>
-      </w:r>
-      <w:proofErr w:type="spellStart"/>
-      <w:r>
-        <w:t>Cucumber</w:t>
-      </w:r>
-      <w:proofErr w:type="spellEnd"/>
-      <w:r>
-        <w:t xml:space="preserve"> e metodologia BDD</w:t>
-      </w:r>
-      <w:r>
-        <w:t xml:space="preserve"> + API</w:t>
-      </w:r>
-      <w:r>
-        <w:t>:</w:t>
-      </w:r>
-    </w:p>
-    <w:p>
-      <w:pPr>
-        <w:pStyle w:val="PargrafodaLista"/>
-        <w:numPr>
-          <w:ilvl w:val="0"/>
-          <w:numId w:val="16"/>
-        </w:numPr>
-      </w:pPr>
-      <w:r>
-        <w:t xml:space="preserve">Transforme os cenários </w:t>
-      </w:r>
-      <w:proofErr w:type="spellStart"/>
-      <w:r>
-        <w:t>Step</w:t>
-      </w:r>
-      <w:proofErr w:type="spellEnd"/>
-      <w:r>
-        <w:t xml:space="preserve"> </w:t>
-      </w:r>
-      <w:proofErr w:type="spellStart"/>
-      <w:r>
-        <w:t>By</w:t>
-      </w:r>
-      <w:proofErr w:type="spellEnd"/>
-      <w:r>
-        <w:t xml:space="preserve"> </w:t>
-      </w:r>
-      <w:proofErr w:type="spellStart"/>
-      <w:r>
-        <w:t>Step</w:t>
-      </w:r>
-      <w:proofErr w:type="spellEnd"/>
-      <w:r>
-        <w:t xml:space="preserve"> em </w:t>
-      </w:r>
-      <w:proofErr w:type="spellStart"/>
-      <w:r>
-        <w:t>Gherkin</w:t>
-      </w:r>
-      <w:proofErr w:type="spellEnd"/>
-      <w:r>
-        <w:t>;</w:t>
-      </w:r>
-    </w:p>
-    <w:p>
-      <w:pPr>
-        <w:pStyle w:val="PargrafodaLista"/>
-        <w:numPr>
-          <w:ilvl w:val="0"/>
-          <w:numId w:val="16"/>
-        </w:numPr>
-      </w:pPr>
-      <w:r>
-        <w:t xml:space="preserve">Utilize as melhores práticas para reutilização de código (Design </w:t>
-      </w:r>
-      <w:proofErr w:type="spellStart"/>
-      <w:r>
-        <w:t>Patterns</w:t>
-      </w:r>
-      <w:proofErr w:type="spellEnd"/>
-      <w:r>
-        <w:t>);</w:t>
-      </w:r>
-    </w:p>
-    <w:p>
-      <w:pPr>
-        <w:pStyle w:val="PargrafodaLista"/>
-        <w:numPr>
-          <w:ilvl w:val="0"/>
-          <w:numId w:val="16"/>
-        </w:numPr>
-      </w:pPr>
-      <w:r>
-        <w:t>Utilize tratamento de erros (quando necessário) nos métodos criados;</w:t>
-      </w:r>
-    </w:p>
-    <w:p>
-      <w:pPr>
-        <w:rPr>
-          <w:b/>
-        </w:rPr>
-      </w:pPr>
-      <w:r>
-        <w:rPr>
-          <w:b/>
-        </w:rPr>
-        <w:t>Descrição</w:t>
-      </w:r>
-      <w:r>
-        <w:rPr>
-          <w:b/>
-        </w:rPr>
-        <w:t>:</w:t>
-      </w:r>
-    </w:p>
-    <w:p>
-      <w:r>
-        <w:t xml:space="preserve">Somos um e-commerce que fazem envios utilizando os </w:t>
-      </w:r>
-      <w:r>
-        <w:t>c</w:t>
-      </w:r>
-      <w:r>
-        <w:t xml:space="preserve">orreios e precisamos validar </w:t>
-      </w:r>
-      <w:r>
-        <w:t>a através da API direta dos correios alguns CEP para realizarmos os envios para os endereços certos</w:t>
-      </w:r>
-      <w:r>
-        <w:t>, nos proporcionando qualidade e performance.</w:t>
-      </w:r>
-    </w:p>
-    <w:p/>
-    <w:p>
-      <w:pPr>
-        <w:rPr>
-          <w:b/>
-        </w:rPr>
-      </w:pPr>
-      <w:r>
-        <w:rPr>
-          <w:b/>
-        </w:rPr>
-        <w:t>Fluxo</w:t>
-      </w:r>
-      <w:r>
-        <w:rPr>
-          <w:b/>
-        </w:rPr>
-        <w:t xml:space="preserve"> </w:t>
-      </w:r>
-      <w:r>
-        <w:rPr>
-          <w:b/>
-        </w:rPr>
-        <w:t>API</w:t>
-      </w:r>
-    </w:p>
-    <w:p>
-      <w:pPr>
-        <w:pStyle w:val="PargrafodaLista"/>
-        <w:numPr>
-          <w:ilvl w:val="0"/>
-          <w:numId w:val="12"/>
-        </w:numPr>
-      </w:pPr>
-      <w:r>
-        <w:t xml:space="preserve">Cenário 1: Cadastro de novo usuário </w:t>
-      </w:r>
-      <w:r>
-        <w:rPr>
-          <w:color w:val="767171" w:themeColor="background2" w:themeShade="80"/>
-          <w:sz w:val="18"/>
-        </w:rPr>
-        <w:t>(Utilize o mapeamento via ID/</w:t>
-      </w:r>
-      <w:proofErr w:type="spellStart"/>
-      <w:r>
-        <w:rPr>
-          <w:color w:val="767171" w:themeColor="background2" w:themeShade="80"/>
-          <w:sz w:val="18"/>
-        </w:rPr>
-        <w:t>Name</w:t>
-      </w:r>
-      <w:proofErr w:type="spellEnd"/>
-      <w:r>
-        <w:rPr>
-          <w:color w:val="767171" w:themeColor="background2" w:themeShade="80"/>
-          <w:sz w:val="18"/>
-        </w:rPr>
-        <w:t>/</w:t>
-      </w:r>
-      <w:proofErr w:type="spellStart"/>
-      <w:r>
-        <w:rPr>
-          <w:color w:val="767171" w:themeColor="background2" w:themeShade="80"/>
-          <w:sz w:val="18"/>
-        </w:rPr>
-        <w:t>Xpath</w:t>
-      </w:r>
-      <w:proofErr w:type="spellEnd"/>
-      <w:r>
-        <w:rPr>
-          <w:color w:val="767171" w:themeColor="background2" w:themeShade="80"/>
-          <w:sz w:val="18"/>
-        </w:rPr>
-        <w:t>)</w:t>
-      </w:r>
-    </w:p>
-    <w:p>
-      <w:pPr>
-        <w:rPr>
-          <w:rStyle w:val="Hyperlink"/>
-        </w:rPr>
-      </w:pPr>
-      <w:proofErr w:type="spellStart"/>
-      <w:r>
-        <w:t>Step</w:t>
-      </w:r>
-      <w:proofErr w:type="spellEnd"/>
-      <w:r>
-        <w:t xml:space="preserve"> 1 – </w:t>
-      </w:r>
-      <w:r>
-        <w:t xml:space="preserve">Realizar a conexão com a </w:t>
-      </w:r>
-      <w:r>
-        <w:t>API</w:t>
-      </w:r>
       <w:bookmarkStart w:id="0" w:name="_GoBack"/>
       <w:bookmarkEnd w:id="0"/>
-      <w:r>
-        <w:t xml:space="preserve"> </w:t>
-      </w:r>
-      <w:r>
-        <w:rPr>
-          <w:rStyle w:val="Hyperlink"/>
-        </w:rPr>
-        <w:t>http://api.postmon.com.br/v1/cep/</w:t>
-      </w:r>
-      <w:r>
-        <w:rPr>
-          <w:rStyle w:val="Hyperlink"/>
-        </w:rPr>
-        <w:t>06454000</w:t>
-      </w:r>
-      <w:r>
-        <w:rPr>
-          <w:rStyle w:val="Hyperlink"/>
-        </w:rPr>
-        <w:t>;</w:t>
-      </w:r>
-    </w:p>
-    <w:p>
-      <w:proofErr w:type="spellStart"/>
-      <w:r>
-        <w:t>Step</w:t>
-      </w:r>
-      <w:proofErr w:type="spellEnd"/>
-      <w:r>
-        <w:t xml:space="preserve"> 2 – </w:t>
-      </w:r>
-      <w:r>
-        <w:t>A</w:t>
-      </w:r>
-      <w:r>
-        <w:t>rmazenar os valores da API referente a rua, cidade, cep e estado</w:t>
-      </w:r>
-      <w:r>
-        <w:t>;</w:t>
-      </w:r>
-    </w:p>
-    <w:p>
-      <w:proofErr w:type="spellStart"/>
-      <w:r>
-        <w:t>Step</w:t>
-      </w:r>
-      <w:proofErr w:type="spellEnd"/>
-      <w:r>
-        <w:t xml:space="preserve"> 3 – </w:t>
-      </w:r>
-      <w:r>
-        <w:t>C</w:t>
-      </w:r>
-      <w:r>
-        <w:t xml:space="preserve">omparar se o retorno dos valores da API </w:t>
-      </w:r>
-      <w:proofErr w:type="spellStart"/>
-      <w:r>
-        <w:t>estao</w:t>
-      </w:r>
-      <w:proofErr w:type="spellEnd"/>
-      <w:r>
-        <w:t xml:space="preserve"> em conformidade</w:t>
-      </w:r>
-      <w:r>
-        <w:t xml:space="preserve"> com o BDD</w:t>
-      </w:r>
-      <w:r>
-        <w:t>.</w:t>
-      </w:r>
     </w:p>
     <w:sectPr>
       <w:headerReference w:type="default" r:id="rId11"/>
@@ -3378,7 +2844,7 @@
       </w:pPr>
     </w:pPrDefault>
   </w:docDefaults>
-  <w:latentStyles w:defLockedState="0" w:defUIPriority="99" w:defSemiHidden="0" w:defUnhideWhenUsed="0" w:defQFormat="0" w:count="375">
+  <w:latentStyles w:defLockedState="0" w:defUIPriority="99" w:defSemiHidden="0" w:defUnhideWhenUsed="0" w:defQFormat="0" w:count="376">
     <w:lsdException w:name="Normal" w:uiPriority="0" w:qFormat="1"/>
     <w:lsdException w:name="heading 1" w:uiPriority="9" w:qFormat="1"/>
     <w:lsdException w:name="heading 2" w:semiHidden="1" w:uiPriority="9" w:unhideWhenUsed="1" w:qFormat="1"/>
@@ -3484,7 +2950,6 @@
     <w:lsdException w:name="HTML Sample" w:semiHidden="1" w:unhideWhenUsed="1"/>
     <w:lsdException w:name="HTML Typewriter" w:semiHidden="1" w:unhideWhenUsed="1"/>
     <w:lsdException w:name="HTML Variable" w:semiHidden="1" w:unhideWhenUsed="1"/>
-    <w:lsdException w:name="Normal Table" w:semiHidden="1" w:unhideWhenUsed="1"/>
     <w:lsdException w:name="annotation subject" w:semiHidden="1" w:unhideWhenUsed="1"/>
     <w:lsdException w:name="No List" w:semiHidden="1" w:unhideWhenUsed="1"/>
     <w:lsdException w:name="Outline List 1" w:semiHidden="1" w:unhideWhenUsed="1"/>
@@ -3531,10 +2996,8 @@
     <w:lsdException w:name="Table Subtle 2" w:semiHidden="1" w:unhideWhenUsed="1"/>
     <w:lsdException w:name="Table Web 1" w:semiHidden="1" w:unhideWhenUsed="1"/>
     <w:lsdException w:name="Table Web 2" w:semiHidden="1" w:unhideWhenUsed="1"/>
-    <w:lsdException w:name="Table Web 3" w:semiHidden="1" w:unhideWhenUsed="1"/>
     <w:lsdException w:name="Balloon Text" w:semiHidden="1" w:unhideWhenUsed="1"/>
     <w:lsdException w:name="Table Grid" w:uiPriority="39"/>
-    <w:lsdException w:name="Table Theme" w:semiHidden="1" w:unhideWhenUsed="1"/>
     <w:lsdException w:name="Placeholder Text" w:semiHidden="1"/>
     <w:lsdException w:name="No Spacing" w:uiPriority="1" w:qFormat="1"/>
     <w:lsdException w:name="Light Shading" w:uiPriority="60"/>
@@ -3754,6 +3217,7 @@
     <w:lsdException w:name="Smart Hyperlink" w:semiHidden="1" w:unhideWhenUsed="1"/>
     <w:lsdException w:name="Hashtag" w:semiHidden="1" w:unhideWhenUsed="1"/>
     <w:lsdException w:name="Unresolved Mention" w:semiHidden="1" w:unhideWhenUsed="1"/>
+    <w:lsdException w:name="Smart Link" w:semiHidden="1" w:unhideWhenUsed="1"/>
   </w:latentStyles>
   <w:style w:type="paragraph" w:default="1" w:styleId="Normal">
     <w:name w:val="Normal"/>
